--- a/Week 8/Week 8.docx
+++ b/Week 8/Week 8.docx
@@ -4,15 +4,7 @@
   <w:body>
     <w:p>
       <w:pPr>
-        <w:rPr>
-          <w:rFonts w:ascii="Times New Roman" w:hAnsi="Times New Roman" w:eastAsia="Times New Roman" w:cs="Times New Roman"/>
-          <w:b/>
-          <w:bCs/>
-          <w:sz w:val="24"/>
-          <w:szCs w:val="24"/>
-        </w:rPr>
-      </w:pPr>
-      <w:r>
+        <w:spacing w:line="360" w:lineRule="auto"/>
         <w:rPr>
           <w:rFonts w:ascii="Times New Roman" w:hAnsi="Times New Roman" w:eastAsia="Times New Roman" w:cs="Times New Roman"/>
           <w:b w:val="1"/>
@@ -20,16 +12,30 @@
           <w:sz w:val="24"/>
           <w:szCs w:val="24"/>
         </w:rPr>
-        <w:t>Business Rules</w:t>
+      </w:pPr>
+      <w:r>
+        <w:rPr>
+          <w:rFonts w:ascii="Times New Roman" w:hAnsi="Times New Roman" w:eastAsia="Times New Roman" w:cs="Times New Roman"/>
+          <w:b w:val="1"/>
+          <w:bCs w:val="1"/>
+          <w:sz w:val="24"/>
+          <w:szCs w:val="24"/>
+        </w:rPr>
+        <w:t>6.1 Business Rules</w:t>
       </w:r>
     </w:p>
     <w:p>
       <w:pPr>
         <w:pStyle w:val="Normal"/>
         <w:bidi w:val="0"/>
-        <w:spacing w:before="0" w:beforeAutospacing="off" w:after="160" w:afterAutospacing="off" w:line="259" w:lineRule="auto"/>
+        <w:spacing w:before="0" w:beforeAutospacing="off" w:after="160" w:afterAutospacing="off" w:line="360" w:lineRule="auto"/>
         <w:ind w:left="0" w:right="0"/>
         <w:jc w:val="left"/>
+        <w:rPr>
+          <w:rFonts w:ascii="Times New Roman" w:hAnsi="Times New Roman" w:eastAsia="Times New Roman" w:cs="Times New Roman"/>
+          <w:sz w:val="24"/>
+          <w:szCs w:val="24"/>
+        </w:rPr>
       </w:pPr>
       <w:r>
         <w:rPr>
@@ -44,7 +50,7 @@
       <w:pPr>
         <w:pStyle w:val="Normal"/>
         <w:bidi w:val="0"/>
-        <w:spacing w:before="0" w:beforeAutospacing="off" w:after="160" w:afterAutospacing="off" w:line="259" w:lineRule="auto"/>
+        <w:spacing w:before="0" w:beforeAutospacing="off" w:after="160" w:afterAutospacing="off" w:line="360" w:lineRule="auto"/>
         <w:ind w:left="0" w:right="0"/>
         <w:jc w:val="left"/>
         <w:rPr>
@@ -66,7 +72,7 @@
       <w:pPr>
         <w:pStyle w:val="Normal"/>
         <w:bidi w:val="0"/>
-        <w:spacing w:before="0" w:beforeAutospacing="off" w:after="160" w:afterAutospacing="off" w:line="259" w:lineRule="auto"/>
+        <w:spacing w:before="0" w:beforeAutospacing="off" w:after="160" w:afterAutospacing="off" w:line="360" w:lineRule="auto"/>
         <w:ind w:left="0" w:right="0"/>
         <w:jc w:val="left"/>
         <w:rPr>
@@ -102,6 +108,7 @@
     </w:p>
     <w:p>
       <w:pPr>
+        <w:spacing w:line="360" w:lineRule="auto"/>
         <w:rPr>
           <w:rFonts w:ascii="Times New Roman" w:hAnsi="Times New Roman" w:eastAsia="Times New Roman" w:cs="Times New Roman"/>
           <w:sz w:val="24"/>
@@ -120,6 +127,7 @@
     <w:p>
       <w:pPr>
         <w:pStyle w:val="Normal"/>
+        <w:spacing w:line="360" w:lineRule="auto"/>
         <w:rPr>
           <w:rFonts w:ascii="Times New Roman" w:hAnsi="Times New Roman" w:eastAsia="Times New Roman" w:cs="Times New Roman"/>
           <w:sz w:val="24"/>
@@ -154,6 +162,7 @@
     <w:p>
       <w:pPr>
         <w:pStyle w:val="Normal"/>
+        <w:spacing w:line="360" w:lineRule="auto"/>
         <w:rPr>
           <w:rFonts w:ascii="Times New Roman" w:hAnsi="Times New Roman" w:eastAsia="Times New Roman" w:cs="Times New Roman"/>
           <w:sz w:val="24"/>
@@ -170,17 +179,62 @@
       </w:r>
     </w:p>
     <w:p>
-      <w:r>
+      <w:pPr>
+        <w:spacing w:line="360" w:lineRule="auto"/>
+        <w:rPr>
+          <w:rFonts w:ascii="Times New Roman" w:hAnsi="Times New Roman" w:eastAsia="Times New Roman" w:cs="Times New Roman"/>
+          <w:sz w:val="24"/>
+          <w:szCs w:val="24"/>
+        </w:rPr>
+      </w:pPr>
+      <w:r>
+        <w:rPr>
+          <w:rFonts w:ascii="Times New Roman" w:hAnsi="Times New Roman" w:eastAsia="Times New Roman" w:cs="Times New Roman"/>
+          <w:sz w:val="24"/>
+          <w:szCs w:val="24"/>
+        </w:rPr>
         <w:br w:type="page"/>
       </w:r>
       <w:r>
-        <w:rPr/>
-        <w:t>Initial ERD</w:t>
+        <w:rPr>
+          <w:rFonts w:ascii="Times New Roman" w:hAnsi="Times New Roman" w:eastAsia="Times New Roman" w:cs="Times New Roman"/>
+          <w:b w:val="1"/>
+          <w:bCs w:val="1"/>
+          <w:sz w:val="24"/>
+          <w:szCs w:val="24"/>
+        </w:rPr>
+        <w:t>6.2 ERD Diagram</w:t>
+      </w:r>
+    </w:p>
+    <w:p>
+      <w:pPr>
+        <w:spacing w:line="360" w:lineRule="auto"/>
+        <w:rPr>
+          <w:rFonts w:ascii="Times New Roman" w:hAnsi="Times New Roman" w:eastAsia="Times New Roman" w:cs="Times New Roman"/>
+          <w:sz w:val="24"/>
+          <w:szCs w:val="24"/>
+        </w:rPr>
+      </w:pPr>
+      <w:r>
+        <w:rPr>
+          <w:rFonts w:ascii="Times New Roman" w:hAnsi="Times New Roman" w:eastAsia="Times New Roman" w:cs="Times New Roman"/>
+          <w:b w:val="1"/>
+          <w:bCs w:val="1"/>
+          <w:sz w:val="24"/>
+          <w:szCs w:val="24"/>
+        </w:rPr>
+        <w:t>6.2.1 Initial ERD</w:t>
       </w:r>
     </w:p>
     <w:p>
       <w:pPr>
         <w:pStyle w:val="Normal"/>
+        <w:spacing w:line="360" w:lineRule="auto"/>
+        <w:rPr>
+          <w:rFonts w:ascii="Times New Roman" w:hAnsi="Times New Roman" w:eastAsia="Times New Roman" w:cs="Times New Roman"/>
+          <w:sz w:val="24"/>
+          <w:szCs w:val="24"/>
+        </w:rPr>
       </w:pPr>
       <w:r>
         <w:drawing>
@@ -227,31 +281,50 @@
       </w:r>
     </w:p>
     <w:p>
-      <w:r>
+      <w:pPr>
+        <w:spacing w:line="360" w:lineRule="auto"/>
+        <w:rPr>
+          <w:rFonts w:ascii="Times New Roman" w:hAnsi="Times New Roman" w:eastAsia="Times New Roman" w:cs="Times New Roman"/>
+          <w:sz w:val="24"/>
+          <w:szCs w:val="24"/>
+        </w:rPr>
+      </w:pPr>
+      <w:r>
+        <w:rPr>
+          <w:rFonts w:ascii="Times New Roman" w:hAnsi="Times New Roman" w:eastAsia="Times New Roman" w:cs="Times New Roman"/>
+          <w:sz w:val="24"/>
+          <w:szCs w:val="24"/>
+        </w:rPr>
         <w:br w:type="page"/>
       </w:r>
     </w:p>
     <w:p>
       <w:pPr>
         <w:pStyle w:val="Normal"/>
-        <w:rPr>
-          <w:rFonts w:ascii="Times New Roman" w:hAnsi="Times New Roman" w:eastAsia="Times New Roman" w:cs="Times New Roman"/>
-          <w:sz w:val="24"/>
-          <w:szCs w:val="24"/>
-        </w:rPr>
-      </w:pPr>
-      <w:r>
-        <w:rPr>
-          <w:rFonts w:ascii="Times New Roman" w:hAnsi="Times New Roman" w:eastAsia="Times New Roman" w:cs="Times New Roman"/>
-          <w:sz w:val="24"/>
-          <w:szCs w:val="24"/>
-        </w:rPr>
-        <w:t>Final ERD</w:t>
+        <w:spacing w:line="360" w:lineRule="auto"/>
+        <w:rPr>
+          <w:rFonts w:ascii="Times New Roman" w:hAnsi="Times New Roman" w:eastAsia="Times New Roman" w:cs="Times New Roman"/>
+          <w:b w:val="1"/>
+          <w:bCs w:val="1"/>
+          <w:sz w:val="24"/>
+          <w:szCs w:val="24"/>
+        </w:rPr>
+      </w:pPr>
+      <w:r>
+        <w:rPr>
+          <w:rFonts w:ascii="Times New Roman" w:hAnsi="Times New Roman" w:eastAsia="Times New Roman" w:cs="Times New Roman"/>
+          <w:b w:val="1"/>
+          <w:bCs w:val="1"/>
+          <w:sz w:val="24"/>
+          <w:szCs w:val="24"/>
+        </w:rPr>
+        <w:t>6.2.2 Final ERD</w:t>
       </w:r>
     </w:p>
     <w:p>
       <w:pPr>
         <w:pStyle w:val="Normal"/>
+        <w:spacing w:line="360" w:lineRule="auto"/>
         <w:rPr>
           <w:rFonts w:ascii="Times New Roman" w:hAnsi="Times New Roman" w:eastAsia="Times New Roman" w:cs="Times New Roman"/>
           <w:sz w:val="24"/>
